--- a/doc/Address NLP part for the proposal.docx
+++ b/doc/Address NLP part for the proposal.docx
@@ -57,15 +57,7 @@
         <w:t>utomated text summarization</w:t>
       </w:r>
       <w:r>
-        <w:t xml:space="preserve"> (</w:t>
-      </w:r>
-      <w:proofErr w:type="spellStart"/>
-      <w:r>
-        <w:t>i.e</w:t>
-      </w:r>
-      <w:proofErr w:type="spellEnd"/>
-      <w:r>
-        <w:t xml:space="preserve"> </w:t>
+        <w:t xml:space="preserve"> (i.e </w:t>
       </w:r>
       <w:r>
         <w:t>DUC 2006</w:t>
@@ -799,14 +791,12 @@
       <w:r>
         <w:t>“</w:t>
       </w:r>
-      <w:proofErr w:type="gramStart"/>
       <w:r>
         <w:t>t</w:t>
       </w:r>
       <w:r>
         <w:t>eacher</w:t>
       </w:r>
-      <w:proofErr w:type="gramEnd"/>
       <w:r>
         <w:t xml:space="preserve"> asked questions to Ashley</w:t>
       </w:r>
@@ -999,13 +989,25 @@
         <w:t>“</w:t>
       </w:r>
       <w:r>
+        <w:t xml:space="preserve">teacher </w:t>
+      </w:r>
+      <w:r>
+        <w:t>questions</w:t>
+      </w:r>
+      <w:r>
+        <w:t>”</w:t>
+      </w:r>
+      <w:r>
+        <w:t xml:space="preserve">, </w:t>
+      </w:r>
+      <w:r>
+        <w:t>“</w:t>
+      </w:r>
+      <w:r>
         <w:t>teacher</w:t>
       </w:r>
       <w:r>
-        <w:t xml:space="preserve"> </w:t>
-      </w:r>
-      <w:r>
-        <w:t>questions</w:t>
+        <w:t xml:space="preserve"> to</w:t>
       </w:r>
       <w:r>
         <w:t>”</w:t>
@@ -1017,25 +1019,7 @@
         <w:t>“</w:t>
       </w:r>
       <w:r>
-        <w:t>teacher</w:t>
-      </w:r>
-      <w:r>
-        <w:t xml:space="preserve"> to</w:t>
-      </w:r>
-      <w:r>
-        <w:t>”</w:t>
-      </w:r>
-      <w:r>
-        <w:t xml:space="preserve">, </w:t>
-      </w:r>
-      <w:r>
-        <w:t>“</w:t>
-      </w:r>
-      <w:r>
-        <w:t>teacher</w:t>
-      </w:r>
-      <w:r>
-        <w:t xml:space="preserve"> </w:t>
+        <w:t xml:space="preserve">teacher </w:t>
       </w:r>
       <w:r>
         <w:t>Ashley</w:t>
@@ -1180,375 +1164,359 @@
         <w:t>“</w:t>
       </w:r>
       <w:r>
+        <w:t xml:space="preserve">Ashley </w:t>
+      </w:r>
+      <w:r>
+        <w:t>ask</w:t>
+      </w:r>
+      <w:r>
+        <w:t xml:space="preserve"> questions to</w:t>
+      </w:r>
+      <w:r>
+        <w:t xml:space="preserve"> </w:t>
+      </w:r>
+      <w:r>
+        <w:t>t</w:t>
+      </w:r>
+      <w:r>
+        <w:t>eacher</w:t>
+      </w:r>
+      <w:r>
+        <w:t>”</w:t>
+      </w:r>
+    </w:p>
+    <w:p>
+      <w:r>
+        <w:t>The R1 score for S1 = 3/</w:t>
+      </w:r>
+      <w:r>
+        <w:t>5</w:t>
+      </w:r>
+      <w:r>
+        <w:t xml:space="preserve"> (</w:t>
+      </w:r>
+      <w:r>
+        <w:t>“</w:t>
+      </w:r>
+      <w:r>
+        <w:t>t</w:t>
+      </w:r>
+      <w:r>
+        <w:t>eacher</w:t>
+      </w:r>
+      <w:r>
+        <w:t>”</w:t>
+      </w:r>
+      <w:r>
+        <w:t xml:space="preserve">, </w:t>
+      </w:r>
+      <w:r>
+        <w:t>“</w:t>
+      </w:r>
+      <w:r>
+        <w:t>to</w:t>
+      </w:r>
+      <w:r>
+        <w:t>”</w:t>
+      </w:r>
+      <w:r>
+        <w:t xml:space="preserve">, </w:t>
+      </w:r>
+      <w:r>
+        <w:t>“</w:t>
+      </w:r>
+      <w:r>
         <w:t>Ashley</w:t>
       </w:r>
       <w:r>
+        <w:t>”</w:t>
+      </w:r>
+      <w:r>
+        <w:t xml:space="preserve"> are in S1 and there are total of </w:t>
+      </w:r>
+      <w:r>
+        <w:t>5</w:t>
+      </w:r>
+      <w:r>
         <w:t xml:space="preserve"> </w:t>
       </w:r>
       <w:r>
-        <w:t>ask</w:t>
-      </w:r>
-      <w:r>
-        <w:t xml:space="preserve"> questions to</w:t>
+        <w:t>unigrams</w:t>
+      </w:r>
+      <w:r>
+        <w:t xml:space="preserve"> in the reference</w:t>
+      </w:r>
+      <w:r>
+        <w:t>.</w:t>
+      </w:r>
+      <w:r>
+        <w:t>)</w:t>
+      </w:r>
+    </w:p>
+    <w:p>
+      <w:r>
+        <w:t>The R1 score for S2 = 3/5</w:t>
+      </w:r>
+      <w:r>
+        <w:t xml:space="preserve"> (</w:t>
+      </w:r>
+      <w:r>
+        <w:t>“</w:t>
+      </w:r>
+      <w:r>
+        <w:t>t</w:t>
+      </w:r>
+      <w:r>
+        <w:t>eacher</w:t>
+      </w:r>
+      <w:r>
+        <w:t>”</w:t>
+      </w:r>
+      <w:r>
+        <w:t xml:space="preserve">, </w:t>
+      </w:r>
+      <w:r>
+        <w:t>“</w:t>
+      </w:r>
+      <w:r>
+        <w:t>to</w:t>
+      </w:r>
+      <w:r>
+        <w:t>”</w:t>
+      </w:r>
+      <w:r>
+        <w:t xml:space="preserve">, </w:t>
+      </w:r>
+      <w:r>
+        <w:t>“</w:t>
+      </w:r>
+      <w:r>
+        <w:t>Ashley</w:t>
+      </w:r>
+      <w:r>
+        <w:t>”</w:t>
+      </w:r>
+      <w:r>
+        <w:t xml:space="preserve"> are in S2)</w:t>
+      </w:r>
+    </w:p>
+    <w:p/>
+    <w:p>
+      <w:r>
+        <w:t>The R2 score for S1 = 1/</w:t>
+      </w:r>
+      <w:r>
+        <w:t>4</w:t>
+      </w:r>
+      <w:r>
+        <w:t xml:space="preserve"> (only </w:t>
+      </w:r>
+      <w:r>
+        <w:t>“</w:t>
+      </w:r>
+      <w:r>
+        <w:t>to Ashley</w:t>
+      </w:r>
+      <w:r>
+        <w:t>”</w:t>
+      </w:r>
+      <w:r>
+        <w:t xml:space="preserve"> is in S1 and there are </w:t>
+      </w:r>
+      <w:r>
+        <w:t>4</w:t>
+      </w:r>
+      <w:r>
+        <w:t xml:space="preserve"> bigrams)</w:t>
+      </w:r>
+    </w:p>
+    <w:p>
+      <w:r>
+        <w:t xml:space="preserve">The R2 score for S2 = </w:t>
+      </w:r>
+      <w:r>
+        <w:t>1</w:t>
+      </w:r>
+      <w:r>
+        <w:t>/</w:t>
+      </w:r>
+      <w:r>
+        <w:t>4</w:t>
+      </w:r>
+      <w:r>
+        <w:t xml:space="preserve"> (</w:t>
+      </w:r>
+      <w:r>
+        <w:t xml:space="preserve">only </w:t>
+      </w:r>
+      <w:r>
+        <w:t>“</w:t>
+      </w:r>
+      <w:r>
+        <w:t>questions to</w:t>
+      </w:r>
+      <w:r>
+        <w:t>”</w:t>
+      </w:r>
+      <w:r>
+        <w:t xml:space="preserve"> is in S1</w:t>
       </w:r>
       <w:r>
         <w:t xml:space="preserve"> </w:t>
       </w:r>
       <w:r>
-        <w:t>t</w:t>
-      </w:r>
-      <w:r>
-        <w:t>eacher</w:t>
+        <w:t xml:space="preserve">and there are </w:t>
+      </w:r>
+      <w:r>
+        <w:t>4</w:t>
+      </w:r>
+      <w:r>
+        <w:t xml:space="preserve"> bigrams</w:t>
+      </w:r>
+      <w:r>
+        <w:t>)</w:t>
+      </w:r>
+    </w:p>
+    <w:p/>
+    <w:p>
+      <w:r>
+        <w:t xml:space="preserve">3 out of the </w:t>
+      </w:r>
+      <w:r>
+        <w:t>5</w:t>
+      </w:r>
+      <w:r>
+        <w:t xml:space="preserve"> unigrams appear in the S1; 3 of them appear in the S2</w:t>
+      </w:r>
+    </w:p>
+    <w:p>
+      <w:r>
+        <w:t xml:space="preserve">3 out of the </w:t>
+      </w:r>
+      <w:r>
+        <w:t>10</w:t>
+      </w:r>
+      <w:r>
+        <w:t xml:space="preserve"> skip-bigram appear in S1 (</w:t>
+      </w:r>
+      <w:r>
+        <w:t>“</w:t>
+      </w:r>
+      <w:r>
+        <w:t>teacher to</w:t>
       </w:r>
       <w:r>
         <w:t>”</w:t>
       </w:r>
-    </w:p>
-    <w:p>
-      <w:r>
-        <w:t>The R1 score for S1 = 3/</w:t>
+      <w:r>
+        <w:t xml:space="preserve">, </w:t>
+      </w:r>
+      <w:r>
+        <w:t>“</w:t>
+      </w:r>
+      <w:r>
+        <w:t xml:space="preserve">teacher </w:t>
+      </w:r>
+      <w:r>
+        <w:t>Ashley</w:t>
+      </w:r>
+      <w:r>
+        <w:t>”</w:t>
+      </w:r>
+      <w:r>
+        <w:t>,</w:t>
+      </w:r>
+      <w:r>
+        <w:t xml:space="preserve"> and </w:t>
+      </w:r>
+      <w:r>
+        <w:t>“</w:t>
+      </w:r>
+      <w:r>
+        <w:t>to Ashley</w:t>
+      </w:r>
+      <w:r>
+        <w:t>”</w:t>
+      </w:r>
+      <w:r>
+        <w:t>)</w:t>
+      </w:r>
+      <w:r>
+        <w:t xml:space="preserve">; </w:t>
+      </w:r>
+      <w:r>
+        <w:t>Only</w:t>
+      </w:r>
+      <w:r>
+        <w:t xml:space="preserve"> </w:t>
+      </w:r>
+      <w:r>
+        <w:t xml:space="preserve">1 of them </w:t>
+      </w:r>
+      <w:r>
+        <w:t>is</w:t>
+      </w:r>
+      <w:r>
+        <w:t xml:space="preserve"> in S2 (</w:t>
+      </w:r>
+      <w:r>
+        <w:t>“</w:t>
+      </w:r>
+      <w:r>
+        <w:t>questions to</w:t>
+      </w:r>
+      <w:r>
+        <w:t>”</w:t>
+      </w:r>
+      <w:r>
+        <w:t>)</w:t>
+      </w:r>
+    </w:p>
+    <w:p>
+      <w:r>
+        <w:t>So, the R-SU4 score for S1 is (3 + 3) / (</w:t>
       </w:r>
       <w:r>
         <w:t>5</w:t>
       </w:r>
       <w:r>
-        <w:t xml:space="preserve"> (</w:t>
-      </w:r>
-      <w:r>
-        <w:t>“</w:t>
-      </w:r>
-      <w:r>
-        <w:t>t</w:t>
-      </w:r>
-      <w:r>
-        <w:t>eacher</w:t>
-      </w:r>
-      <w:r>
-        <w:t>”</w:t>
-      </w:r>
-      <w:r>
-        <w:t xml:space="preserve">, </w:t>
-      </w:r>
-      <w:r>
-        <w:t>“</w:t>
-      </w:r>
-      <w:r>
-        <w:t>to</w:t>
-      </w:r>
-      <w:r>
-        <w:t>”</w:t>
-      </w:r>
-      <w:r>
-        <w:t xml:space="preserve">, </w:t>
-      </w:r>
-      <w:r>
-        <w:t>“</w:t>
-      </w:r>
-      <w:r>
-        <w:t>Ashley</w:t>
-      </w:r>
-      <w:r>
-        <w:t>”</w:t>
-      </w:r>
-      <w:r>
-        <w:t xml:space="preserve"> are in S1 and there are total of </w:t>
+        <w:t xml:space="preserve"> + </w:t>
+      </w:r>
+      <w:r>
+        <w:t>10</w:t>
+      </w:r>
+      <w:r>
+        <w:t>) = 0.</w:t>
+      </w:r>
+      <w:r>
+        <w:t>4</w:t>
+      </w:r>
+      <w:r>
+        <w:t xml:space="preserve"> (3 overlap unigram</w:t>
+      </w:r>
+      <w:r>
+        <w:t>s</w:t>
+      </w:r>
+      <w:r>
+        <w:t xml:space="preserve"> + </w:t>
       </w:r>
       <w:r>
         <w:t>5</w:t>
       </w:r>
       <w:r>
-        <w:t xml:space="preserve"> </w:t>
-      </w:r>
-      <w:r>
-        <w:t>unigrams</w:t>
-      </w:r>
-      <w:r>
-        <w:t xml:space="preserve"> in the reference</w:t>
-      </w:r>
-      <w:r>
-        <w:t>.</w:t>
-      </w:r>
-      <w:r>
-        <w:t>)</w:t>
-      </w:r>
-    </w:p>
-    <w:p>
-      <w:r>
-        <w:t>The R1 score for S2 = 3/5</w:t>
-      </w:r>
-      <w:r>
-        <w:t xml:space="preserve"> (</w:t>
-      </w:r>
-      <w:r>
-        <w:t>“</w:t>
-      </w:r>
-      <w:r>
-        <w:t>t</w:t>
-      </w:r>
-      <w:r>
-        <w:t>eacher</w:t>
-      </w:r>
-      <w:r>
-        <w:t>”</w:t>
-      </w:r>
-      <w:r>
-        <w:t xml:space="preserve">, </w:t>
-      </w:r>
-      <w:r>
-        <w:t>“</w:t>
-      </w:r>
-      <w:r>
-        <w:t>to</w:t>
-      </w:r>
-      <w:r>
-        <w:t>”</w:t>
-      </w:r>
-      <w:r>
-        <w:t xml:space="preserve">, </w:t>
-      </w:r>
-      <w:r>
-        <w:t>“</w:t>
-      </w:r>
-      <w:r>
-        <w:t>Ashley</w:t>
-      </w:r>
-      <w:r>
-        <w:t>”</w:t>
-      </w:r>
-      <w:r>
-        <w:t xml:space="preserve"> are in S2)</w:t>
-      </w:r>
-    </w:p>
-    <w:p/>
-    <w:p>
-      <w:r>
-        <w:t>The R2 score for S1 = 1/</w:t>
-      </w:r>
-      <w:r>
-        <w:t>4</w:t>
-      </w:r>
-      <w:r>
-        <w:t xml:space="preserve"> (only </w:t>
-      </w:r>
-      <w:r>
-        <w:t>“</w:t>
-      </w:r>
-      <w:r>
-        <w:t>to Ashley</w:t>
-      </w:r>
-      <w:r>
-        <w:t>”</w:t>
-      </w:r>
-      <w:r>
-        <w:t xml:space="preserve"> is in S1 and there are </w:t>
-      </w:r>
-      <w:r>
-        <w:t>4</w:t>
-      </w:r>
-      <w:r>
-        <w:t xml:space="preserve"> bigrams)</w:t>
-      </w:r>
-    </w:p>
-    <w:p>
-      <w:r>
-        <w:t xml:space="preserve">The R2 score for S2 = </w:t>
-      </w:r>
-      <w:r>
-        <w:t>1</w:t>
-      </w:r>
-      <w:r>
-        <w:t>/</w:t>
-      </w:r>
-      <w:r>
-        <w:t>4</w:t>
-      </w:r>
-      <w:r>
-        <w:t xml:space="preserve"> (</w:t>
-      </w:r>
-      <w:r>
-        <w:t xml:space="preserve">only </w:t>
-      </w:r>
-      <w:r>
-        <w:t>“</w:t>
-      </w:r>
-      <w:r>
-        <w:t>questions to</w:t>
-      </w:r>
-      <w:r>
-        <w:t>”</w:t>
-      </w:r>
-      <w:r>
-        <w:t xml:space="preserve"> is in S1</w:t>
-      </w:r>
-      <w:r>
-        <w:t xml:space="preserve"> </w:t>
-      </w:r>
-      <w:r>
-        <w:t xml:space="preserve">and there are </w:t>
-      </w:r>
-      <w:r>
-        <w:t>4</w:t>
-      </w:r>
-      <w:r>
-        <w:t xml:space="preserve"> bigrams</w:t>
-      </w:r>
-      <w:r>
-        <w:t>)</w:t>
-      </w:r>
-    </w:p>
-    <w:p/>
-    <w:p>
-      <w:r>
-        <w:t xml:space="preserve">3 out of the </w:t>
-      </w:r>
-      <w:r>
-        <w:t>5</w:t>
-      </w:r>
-      <w:r>
-        <w:t xml:space="preserve"> unigrams appear in the S1; 3 of them appear in the S2</w:t>
-      </w:r>
-    </w:p>
-    <w:p>
-      <w:r>
-        <w:t xml:space="preserve">3 out of the </w:t>
-      </w:r>
-      <w:r>
-        <w:t>10</w:t>
-      </w:r>
-      <w:r>
-        <w:t xml:space="preserve"> skip-bigram appear in S1 (</w:t>
-      </w:r>
-      <w:r>
-        <w:t>“</w:t>
-      </w:r>
-      <w:r>
-        <w:t>teacher to</w:t>
-      </w:r>
-      <w:r>
-        <w:t>”</w:t>
-      </w:r>
-      <w:r>
-        <w:t xml:space="preserve">, </w:t>
-      </w:r>
-      <w:r>
-        <w:t>“</w:t>
-      </w:r>
-      <w:r>
-        <w:t xml:space="preserve">teacher </w:t>
-      </w:r>
-      <w:r>
-        <w:t>Ashley</w:t>
-      </w:r>
-      <w:r>
-        <w:t>”</w:t>
-      </w:r>
-      <w:r>
-        <w:t>,</w:t>
-      </w:r>
-      <w:r>
-        <w:t xml:space="preserve"> and </w:t>
-      </w:r>
-      <w:r>
-        <w:t>“</w:t>
-      </w:r>
-      <w:r>
-        <w:t>to Ashley</w:t>
-      </w:r>
-      <w:r>
-        <w:t>”</w:t>
-      </w:r>
-      <w:r>
-        <w:t>)</w:t>
-      </w:r>
-      <w:r>
-        <w:t xml:space="preserve">; </w:t>
-      </w:r>
-      <w:r>
-        <w:t>Only</w:t>
-      </w:r>
-      <w:r>
-        <w:t xml:space="preserve"> </w:t>
-      </w:r>
-      <w:r>
-        <w:t xml:space="preserve">1 of them </w:t>
-      </w:r>
-      <w:r>
-        <w:t>is</w:t>
-      </w:r>
-      <w:r>
-        <w:t xml:space="preserve"> in S2 (</w:t>
-      </w:r>
-      <w:r>
-        <w:t>“</w:t>
-      </w:r>
-      <w:r>
-        <w:t>questions to</w:t>
-      </w:r>
-      <w:r>
-        <w:t>”</w:t>
-      </w:r>
-      <w:r>
-        <w:t>)</w:t>
-      </w:r>
-    </w:p>
-    <w:p>
-      <w:r>
-        <w:t>So, the R-SU4 score for S1 is (3 + 3) / (</w:t>
-      </w:r>
-      <w:r>
-        <w:t>5</w:t>
-      </w:r>
-      <w:r>
-        <w:t xml:space="preserve"> + </w:t>
-      </w:r>
-      <w:r>
-        <w:t>10</w:t>
-      </w:r>
-      <w:r>
-        <w:t>) = 0.</w:t>
-      </w:r>
-      <w:r>
-        <w:t>4</w:t>
-      </w:r>
-      <w:r>
-        <w:t xml:space="preserve"> (3 overlap unigram</w:t>
+        <w:t xml:space="preserve"> overlap skip bigram</w:t>
       </w:r>
       <w:r>
         <w:t>s</w:t>
       </w:r>
       <w:r>
-        <w:t xml:space="preserve"> + </w:t>
-      </w:r>
-      <w:r>
-        <w:t>5</w:t>
-      </w:r>
-      <w:r>
-        <w:t xml:space="preserve"> overlap skip bigram</w:t>
-      </w:r>
-      <w:r>
-        <w:t>s</w:t>
-      </w:r>
-      <w:r>
-        <w:t>)</w:t>
-      </w:r>
-      <w:proofErr w:type="gramStart"/>
-      <w:r>
-        <w:t>/(</w:t>
-      </w:r>
-      <w:proofErr w:type="gramEnd"/>
-      <w:r>
-        <w:t>total number of unigram and skip-bigram)</w:t>
-      </w:r>
-    </w:p>
-    <w:p>
-      <w:r>
-        <w:t>R-SU4 for S2 is (3+1)</w:t>
-      </w:r>
-      <w:proofErr w:type="gramStart"/>
-      <w:r>
-        <w:t>/(</w:t>
-      </w:r>
-      <w:proofErr w:type="gramEnd"/>
+        <w:t>)/(total number of unigram and skip-bigram)</w:t>
+      </w:r>
+    </w:p>
+    <w:p>
+      <w:r>
+        <w:t>R-SU4 for S2 is (3+1)/(</w:t>
+      </w:r>
       <w:r>
         <w:t>5</w:t>
       </w:r>
@@ -1622,22 +1590,15 @@
         </w:rPr>
         <w:br/>
       </w:r>
-      <w:proofErr w:type="gramStart"/>
-      <w:r>
-        <w:t>The</w:t>
-      </w:r>
-      <w:proofErr w:type="gramEnd"/>
-      <w:r>
-        <w:t xml:space="preserve"> data set we use is introduced in (</w:t>
-      </w:r>
-      <w:proofErr w:type="spellStart"/>
+      <w:r>
+        <w:t>The data set we use is introduced in (</w:t>
+      </w:r>
       <w:r>
         <w:rPr>
           <w:rFonts w:ascii="Times New Roman" w:hAnsi="Times New Roman" w:cs="Times New Roman"/>
         </w:rPr>
         <w:t>Menekse</w:t>
       </w:r>
-      <w:proofErr w:type="spellEnd"/>
       <w:r>
         <w:rPr>
           <w:rFonts w:ascii="Times New Roman" w:hAnsi="Times New Roman" w:cs="Times New Roman"/>
@@ -2175,7 +2136,6 @@
                 <w:color w:val="000000"/>
               </w:rPr>
             </w:pPr>
-            <w:proofErr w:type="spellStart"/>
             <w:r>
               <w:rPr>
                 <w:rFonts w:ascii="Calibri" w:eastAsia="Times New Roman" w:hAnsi="Calibri" w:cs="Times New Roman"/>
@@ -2183,7 +2143,6 @@
               </w:rPr>
               <w:t>Keyphrase</w:t>
             </w:r>
-            <w:proofErr w:type="spellEnd"/>
           </w:p>
         </w:tc>
         <w:tc>
@@ -2495,74 +2454,47 @@
           <w:sz w:val="20"/>
           <w:lang w:val="en-GB"/>
         </w:rPr>
-        <w:t>) to extract the noun phrases, K-</w:t>
-      </w:r>
-      <w:proofErr w:type="spellStart"/>
+        <w:t>) to extract the noun phrases, K-medoids as clustering algorithm (K = 0.</w:t>
+      </w:r>
       <w:r>
         <w:rPr>
           <w:sz w:val="20"/>
           <w:lang w:val="en-GB"/>
         </w:rPr>
-        <w:t>medoids</w:t>
-      </w:r>
-      <w:proofErr w:type="spellEnd"/>
+        <w:t>5</w:t>
+      </w:r>
       <w:r>
         <w:rPr>
           <w:sz w:val="20"/>
           <w:lang w:val="en-GB"/>
         </w:rPr>
-        <w:t xml:space="preserve"> as clustering algorithm (K = 0.</w:t>
+        <w:t xml:space="preserve"> * total number of candidate phrases) and the semantic similarity metric (</w:t>
+      </w:r>
+      <w:r>
+        <w:rPr>
+          <w:sz w:val="20"/>
+        </w:rPr>
+        <w:t>optimumComparerLSATasa</w:t>
       </w:r>
       <w:r>
         <w:rPr>
           <w:sz w:val="20"/>
           <w:lang w:val="en-GB"/>
         </w:rPr>
-        <w:t>5</w:t>
+        <w:t xml:space="preserve">) implemented in </w:t>
       </w:r>
       <w:r>
         <w:rPr>
           <w:sz w:val="20"/>
-          <w:lang w:val="en-GB"/>
-        </w:rPr>
-        <w:t xml:space="preserve"> * total number of candidate phrases) and the semantic similarity metric (</w:t>
-      </w:r>
-      <w:proofErr w:type="spellStart"/>
-      <w:r>
-        <w:rPr>
-          <w:sz w:val="20"/>
-        </w:rPr>
-        <w:t>optimumComparerLSATasa</w:t>
-      </w:r>
-      <w:proofErr w:type="spellEnd"/>
-      <w:r>
-        <w:rPr>
-          <w:sz w:val="20"/>
-          <w:lang w:val="en-GB"/>
-        </w:rPr>
-        <w:t xml:space="preserve">) implemented in </w:t>
-      </w:r>
-      <w:r>
-        <w:rPr>
-          <w:sz w:val="20"/>
         </w:rPr>
         <w:t>SEMILAR (</w:t>
       </w:r>
-      <w:proofErr w:type="spellStart"/>
       <w:r>
         <w:rPr>
           <w:rFonts w:ascii="Times New Roman" w:hAnsi="Times New Roman"/>
           <w:sz w:val="20"/>
         </w:rPr>
-        <w:t>Rus</w:t>
-      </w:r>
-      <w:proofErr w:type="spellEnd"/>
-      <w:r>
-        <w:rPr>
-          <w:rFonts w:ascii="Times New Roman" w:hAnsi="Times New Roman"/>
-          <w:sz w:val="20"/>
-        </w:rPr>
-        <w:t xml:space="preserve"> et al., 2013</w:t>
+        <w:t>Rus et al., 2013</w:t>
       </w:r>
       <w:r>
         <w:rPr>
@@ -2612,13 +2544,8 @@
         </w:rPr>
         <w:br/>
       </w:r>
-      <w:proofErr w:type="gramStart"/>
-      <w:r>
-        <w:t>For</w:t>
-      </w:r>
-      <w:proofErr w:type="gramEnd"/>
-      <w:r>
-        <w:t xml:space="preserve"> the table above, we can see the phrase clustering method performs best among all the three metrics.</w:t>
+      <w:r>
+        <w:t>For the table above, we can see the phrase clustering method performs best among all the three metrics.</w:t>
       </w:r>
       <w:r>
         <w:t xml:space="preserve"> Therefore, we will pick up the “phrase clustering” as the summarization technique.</w:t>
@@ -2853,198 +2780,169 @@
       <w:r>
         <w:t xml:space="preserve">; </w:t>
       </w:r>
-      <w:proofErr w:type="spellStart"/>
-      <w:r>
-        <w:t>Haghighi</w:t>
-      </w:r>
-      <w:proofErr w:type="spellEnd"/>
+      <w:r>
+        <w:t>Haghighi and Vanderwende, 2009</w:t>
+      </w:r>
+      <w:r>
+        <w:t xml:space="preserve">; </w:t>
+      </w:r>
+      <w:r>
+        <w:t>Ouyang et al., 2010</w:t>
+      </w:r>
+      <w:r>
+        <w:t>)</w:t>
+      </w:r>
+      <w:r>
+        <w:t>.</w:t>
+      </w:r>
+      <w:r>
+        <w:t xml:space="preserve"> In </w:t>
+      </w:r>
+      <w:r>
+        <w:t>advance</w:t>
+      </w:r>
+      <w:r>
+        <w:t>, t</w:t>
+      </w:r>
+      <w:r>
+        <w:t xml:space="preserve">he </w:t>
+      </w:r>
+      <w:r>
+        <w:t>ROUGE-2 score</w:t>
+      </w:r>
+      <w:r>
+        <w:t xml:space="preserve"> for two </w:t>
+      </w:r>
+      <w:r>
+        <w:t xml:space="preserve">human </w:t>
+      </w:r>
+      <w:r>
+        <w:t xml:space="preserve">summaries </w:t>
+      </w:r>
+      <w:r>
+        <w:t xml:space="preserve">on an opinion summarization tasks </w:t>
+      </w:r>
+      <w:r>
+        <w:t xml:space="preserve">is </w:t>
+      </w:r>
+      <w:r>
+        <w:t>0.1069</w:t>
+      </w:r>
+      <w:r>
+        <w:t xml:space="preserve"> (</w:t>
+      </w:r>
+      <w:r>
+        <w:t>Ganesan et al., 2010</w:t>
+      </w:r>
+      <w:r>
+        <w:t>)</w:t>
+      </w:r>
+      <w:r>
+        <w:t>.</w:t>
+      </w:r>
+    </w:p>
+    <w:p>
+      <w:pPr>
+        <w:rPr>
+          <w:b/>
+        </w:rPr>
+      </w:pPr>
+      <w:r>
+        <w:rPr>
+          <w:b/>
+        </w:rPr>
+        <w:t>6) A better example</w:t>
+      </w:r>
+    </w:p>
+    <w:p>
+      <w:r>
+        <w:t>A manually summary of muddiest point for one lecture:</w:t>
+      </w:r>
+    </w:p>
+    <w:p>
+      <w:r>
+        <w:t>[1]</w:t>
+      </w:r>
+      <w:r>
+        <w:t xml:space="preserve"> In </w:t>
+      </w:r>
+      <w:r>
+        <w:rPr>
+          <w:highlight w:val="yellow"/>
+        </w:rPr>
+        <w:t>class activities</w:t>
+      </w:r>
+      <w:r>
+        <w:t xml:space="preserve"> (Specially the </w:t>
+      </w:r>
+      <w:r>
+        <w:rPr>
+          <w:highlight w:val="yellow"/>
+        </w:rPr>
+        <w:t xml:space="preserve">first </w:t>
+      </w:r>
+      <w:r>
+        <w:rPr>
+          <w:highlight w:val="yellow"/>
+        </w:rPr>
+        <w:t>activity</w:t>
+      </w:r>
+      <w:r>
+        <w:t>)</w:t>
+      </w:r>
+    </w:p>
+    <w:p>
+      <w:r>
+        <w:t>[</w:t>
+      </w:r>
+      <w:r>
+        <w:t>2</w:t>
+      </w:r>
+      <w:r>
+        <w:t>]</w:t>
+      </w:r>
+      <w:r>
+        <w:t xml:space="preserve"> </w:t>
+      </w:r>
+      <w:r>
+        <w:rPr>
+          <w:highlight w:val="green"/>
+        </w:rPr>
+        <w:t>Atomic</w:t>
+      </w:r>
+      <w:r>
+        <w:t xml:space="preserve"> </w:t>
+      </w:r>
+      <w:r>
+        <w:rPr>
+          <w:highlight w:val="green"/>
+        </w:rPr>
+        <w:t>Packing</w:t>
+      </w:r>
+      <w:r>
+        <w:t xml:space="preserve"> </w:t>
+      </w:r>
+      <w:r>
+        <w:rPr>
+          <w:highlight w:val="green"/>
+        </w:rPr>
+        <w:t>Fac</w:t>
+      </w:r>
+      <w:r>
+        <w:rPr>
+          <w:highlight w:val="green"/>
+        </w:rPr>
+        <w:t>tor</w:t>
+      </w:r>
       <w:r>
         <w:t xml:space="preserve"> and </w:t>
       </w:r>
-      <w:proofErr w:type="spellStart"/>
-      <w:r>
-        <w:t>Vanderwende</w:t>
-      </w:r>
-      <w:proofErr w:type="spellEnd"/>
-      <w:r>
-        <w:t>, 2009</w:t>
-      </w:r>
-      <w:r>
-        <w:t xml:space="preserve">; </w:t>
-      </w:r>
-      <w:r>
-        <w:t>Ouyang et al., 2010</w:t>
-      </w:r>
-      <w:r>
-        <w:t>)</w:t>
-      </w:r>
-      <w:r>
-        <w:t>.</w:t>
-      </w:r>
-      <w:r>
-        <w:t xml:space="preserve"> In </w:t>
-      </w:r>
-      <w:r>
-        <w:t>advance</w:t>
-      </w:r>
-      <w:r>
-        <w:t>, t</w:t>
-      </w:r>
-      <w:r>
-        <w:t xml:space="preserve">he </w:t>
-      </w:r>
-      <w:r>
-        <w:t>ROUGE-2 score</w:t>
-      </w:r>
-      <w:r>
-        <w:t xml:space="preserve"> for two </w:t>
-      </w:r>
-      <w:r>
-        <w:t xml:space="preserve">human </w:t>
-      </w:r>
-      <w:r>
-        <w:t xml:space="preserve">summaries </w:t>
-      </w:r>
-      <w:r>
-        <w:t xml:space="preserve">on an opinion summarization tasks </w:t>
-      </w:r>
-      <w:r>
-        <w:t xml:space="preserve">is </w:t>
-      </w:r>
-      <w:r>
-        <w:t>0.1069</w:t>
-      </w:r>
-      <w:r>
-        <w:t xml:space="preserve"> (</w:t>
-      </w:r>
-      <w:proofErr w:type="spellStart"/>
-      <w:r>
-        <w:t>Ganesan</w:t>
-      </w:r>
-      <w:proofErr w:type="spellEnd"/>
-      <w:r>
-        <w:t xml:space="preserve"> et al., 2010</w:t>
-      </w:r>
-      <w:r>
-        <w:t>)</w:t>
-      </w:r>
-      <w:r>
-        <w:t>.</w:t>
-      </w:r>
-    </w:p>
-    <w:p>
-      <w:pPr>
-        <w:rPr>
-          <w:b/>
-        </w:rPr>
-      </w:pPr>
-      <w:r>
-        <w:rPr>
-          <w:b/>
-        </w:rPr>
-        <w:t>6) A better example</w:t>
-      </w:r>
-    </w:p>
-    <w:p>
-      <w:r>
-        <w:t>A manually summary of muddiest point for one lecture:</w:t>
-      </w:r>
-    </w:p>
-    <w:p>
-      <w:r>
-        <w:t>[1]</w:t>
-      </w:r>
-      <w:r>
-        <w:t xml:space="preserve"> In </w:t>
-      </w:r>
-      <w:r>
-        <w:rPr>
-          <w:highlight w:val="yellow"/>
-        </w:rPr>
-        <w:t>class activities</w:t>
-      </w:r>
-      <w:r>
-        <w:t xml:space="preserve"> (</w:t>
-      </w:r>
-      <w:r>
-        <w:t xml:space="preserve">Specially the </w:t>
-      </w:r>
-      <w:r>
-        <w:rPr>
-          <w:highlight w:val="yellow"/>
-        </w:rPr>
-        <w:t xml:space="preserve">first </w:t>
-      </w:r>
-      <w:r>
-        <w:rPr>
-          <w:highlight w:val="yellow"/>
-        </w:rPr>
-        <w:t>activity</w:t>
-      </w:r>
-      <w:r>
-        <w:t>)</w:t>
-      </w:r>
-    </w:p>
-    <w:p>
-      <w:r>
-        <w:t>[</w:t>
-      </w:r>
-      <w:r>
-        <w:t>2</w:t>
-      </w:r>
-      <w:r>
-        <w:t>]</w:t>
-      </w:r>
-      <w:r>
-        <w:t xml:space="preserve"> </w:t>
-      </w:r>
       <w:r>
         <w:rPr>
           <w:highlight w:val="green"/>
         </w:rPr>
-        <w:t>Atomic</w:t>
-      </w:r>
-      <w:r>
-        <w:t xml:space="preserve"> </w:t>
-      </w:r>
-      <w:r>
-        <w:rPr>
-          <w:highlight w:val="green"/>
-        </w:rPr>
-        <w:t>Packing</w:t>
-      </w:r>
-      <w:r>
-        <w:t xml:space="preserve"> </w:t>
-      </w:r>
-      <w:r>
-        <w:rPr>
-          <w:highlight w:val="green"/>
-        </w:rPr>
-        <w:t>Fac</w:t>
-      </w:r>
-      <w:r>
-        <w:rPr>
-          <w:highlight w:val="green"/>
-        </w:rPr>
-        <w:t>tor</w:t>
-      </w:r>
-      <w:r>
-        <w:t xml:space="preserve"> and </w:t>
-      </w:r>
-      <w:r>
-        <w:rPr>
-          <w:highlight w:val="green"/>
-        </w:rPr>
-        <w:t xml:space="preserve">relation between </w:t>
-      </w:r>
-      <w:proofErr w:type="spellStart"/>
-      <w:r>
-        <w:rPr>
-          <w:highlight w:val="green"/>
-        </w:rPr>
-        <w:t>a&amp;r</w:t>
-      </w:r>
-      <w:proofErr w:type="spellEnd"/>
+        <w:t>relation between a&amp;r</w:t>
+      </w:r>
     </w:p>
     <w:p>
       <w:r>
@@ -3142,23 +3040,7 @@
           <w:rFonts w:ascii="Calibri" w:eastAsia="Times New Roman" w:hAnsi="Calibri" w:cs="Times New Roman"/>
           <w:color w:val="000000"/>
         </w:rPr>
-        <w:t xml:space="preserve"> </w:t>
-      </w:r>
-      <w:proofErr w:type="spellStart"/>
-      <w:r>
-        <w:rPr>
-          <w:rFonts w:ascii="Calibri" w:eastAsia="Times New Roman" w:hAnsi="Calibri" w:cs="Times New Roman"/>
-          <w:color w:val="000000"/>
-        </w:rPr>
-        <w:t>Whethere</w:t>
-      </w:r>
-      <w:proofErr w:type="spellEnd"/>
-      <w:r>
-        <w:rPr>
-          <w:rFonts w:ascii="Calibri" w:eastAsia="Times New Roman" w:hAnsi="Calibri" w:cs="Times New Roman"/>
-          <w:color w:val="000000"/>
-        </w:rPr>
-        <w:t xml:space="preserve"> we describe </w:t>
+        <w:t xml:space="preserve"> Whethere we describe </w:t>
       </w:r>
       <w:r>
         <w:rPr>
@@ -3233,32 +3115,7 @@
           <w:rFonts w:ascii="Calibri" w:eastAsia="Times New Roman" w:hAnsi="Calibri" w:cs="Times New Roman"/>
           <w:color w:val="000000"/>
         </w:rPr>
-        <w:t xml:space="preserve"> (characteristics) # of atomic radii along </w:t>
-      </w:r>
-      <w:bookmarkStart w:id="0" w:name="_GoBack"/>
-      <w:bookmarkEnd w:id="0"/>
-      <w:r>
-        <w:rPr>
-          <w:rFonts w:ascii="Calibri" w:eastAsia="Times New Roman" w:hAnsi="Calibri" w:cs="Times New Roman"/>
-          <w:color w:val="000000"/>
-        </w:rPr>
-        <w:t xml:space="preserve">touch directions with in </w:t>
-      </w:r>
-      <w:proofErr w:type="spellStart"/>
-      <w:r>
-        <w:rPr>
-          <w:rFonts w:ascii="Calibri" w:eastAsia="Times New Roman" w:hAnsi="Calibri" w:cs="Times New Roman"/>
-          <w:color w:val="000000"/>
-        </w:rPr>
-        <w:t>unice</w:t>
-      </w:r>
-      <w:proofErr w:type="spellEnd"/>
-      <w:r>
-        <w:rPr>
-          <w:rFonts w:ascii="Calibri" w:eastAsia="Times New Roman" w:hAnsi="Calibri" w:cs="Times New Roman"/>
-          <w:color w:val="000000"/>
-        </w:rPr>
-        <w:t xml:space="preserve"> cell</w:t>
+        <w:t xml:space="preserve"> (characteristics) # of atomic radii along touch directions with in unice cell</w:t>
       </w:r>
     </w:p>
     <w:p>
@@ -3300,24 +3157,8 @@
         <w:rPr>
           <w:rFonts w:ascii="Calibri" w:eastAsia="Times New Roman" w:hAnsi="Calibri" w:cs="Times New Roman"/>
           <w:color w:val="000000"/>
-          <w:highlight w:val="green"/>
-        </w:rPr>
-        <w:t>more</w:t>
-      </w:r>
-      <w:r>
-        <w:rPr>
-          <w:rFonts w:ascii="Calibri" w:eastAsia="Times New Roman" w:hAnsi="Calibri" w:cs="Times New Roman"/>
-          <w:color w:val="000000"/>
-        </w:rPr>
-        <w:t xml:space="preserve"> </w:t>
-      </w:r>
-      <w:r>
-        <w:rPr>
-          <w:rFonts w:ascii="Calibri" w:eastAsia="Times New Roman" w:hAnsi="Calibri" w:cs="Times New Roman"/>
-          <w:color w:val="000000"/>
-          <w:highlight w:val="green"/>
-        </w:rPr>
-        <w:t>explanation</w:t>
+        </w:rPr>
+        <w:t>more explanation</w:t>
       </w:r>
       <w:r>
         <w:rPr>
@@ -3423,7 +3264,6 @@
                 <w:color w:val="FFFFFF"/>
               </w:rPr>
             </w:pPr>
-            <w:proofErr w:type="spellStart"/>
             <w:r>
               <w:rPr>
                 <w:rFonts w:ascii="Calibri" w:eastAsia="Times New Roman" w:hAnsi="Calibri" w:cs="Times New Roman"/>
@@ -3433,7 +3273,17 @@
               </w:rPr>
               <w:t>Keyphrase</w:t>
             </w:r>
-            <w:proofErr w:type="spellEnd"/>
+            <w:r>
+              <w:rPr>
+                <w:rFonts w:ascii="Calibri" w:eastAsia="Times New Roman" w:hAnsi="Calibri" w:cs="Times New Roman"/>
+                <w:b/>
+                <w:bCs/>
+                <w:color w:val="FFFFFF"/>
+              </w:rPr>
+              <w:t xml:space="preserve"> extraction</w:t>
+            </w:r>
+            <w:bookmarkStart w:id="0" w:name="_GoBack"/>
+            <w:bookmarkEnd w:id="0"/>
           </w:p>
         </w:tc>
         <w:tc>
@@ -4005,21 +3855,12 @@
                 <w:color w:val="000000"/>
               </w:rPr>
             </w:pPr>
-            <w:proofErr w:type="spellStart"/>
-            <w:r>
-              <w:rPr>
-                <w:rFonts w:ascii="Calibri" w:eastAsia="Times New Roman" w:hAnsi="Calibri" w:cs="Times New Roman"/>
-                <w:color w:val="000000"/>
-              </w:rPr>
-              <w:t>Whethere</w:t>
-            </w:r>
-            <w:proofErr w:type="spellEnd"/>
-            <w:r>
-              <w:rPr>
-                <w:rFonts w:ascii="Calibri" w:eastAsia="Times New Roman" w:hAnsi="Calibri" w:cs="Times New Roman"/>
-                <w:color w:val="000000"/>
-              </w:rPr>
-              <w:t xml:space="preserve"> we describe</w:t>
+            <w:r>
+              <w:rPr>
+                <w:rFonts w:ascii="Calibri" w:eastAsia="Times New Roman" w:hAnsi="Calibri" w:cs="Times New Roman"/>
+                <w:color w:val="000000"/>
+              </w:rPr>
+              <w:t>Whethere we describe</w:t>
             </w:r>
           </w:p>
         </w:tc>
@@ -4406,7 +4247,6 @@
                 <w:color w:val="000000"/>
               </w:rPr>
             </w:pPr>
-            <w:proofErr w:type="spellStart"/>
             <w:r>
               <w:rPr>
                 <w:rFonts w:ascii="Calibri" w:eastAsia="Times New Roman" w:hAnsi="Calibri" w:cs="Times New Roman"/>
@@ -4414,7 +4254,6 @@
               </w:rPr>
               <w:t>apf</w:t>
             </w:r>
-            <w:proofErr w:type="spellEnd"/>
           </w:p>
         </w:tc>
       </w:tr>
@@ -4583,21 +4422,12 @@
                 <w:color w:val="000000"/>
               </w:rPr>
             </w:pPr>
-            <w:proofErr w:type="spellStart"/>
-            <w:r>
-              <w:rPr>
-                <w:rFonts w:ascii="Calibri" w:eastAsia="Times New Roman" w:hAnsi="Calibri" w:cs="Times New Roman"/>
-                <w:color w:val="000000"/>
-              </w:rPr>
-              <w:t>Caculating</w:t>
-            </w:r>
-            <w:proofErr w:type="spellEnd"/>
-            <w:r>
-              <w:rPr>
-                <w:rFonts w:ascii="Calibri" w:eastAsia="Times New Roman" w:hAnsi="Calibri" w:cs="Times New Roman"/>
-                <w:color w:val="000000"/>
-              </w:rPr>
-              <w:t xml:space="preserve"> </w:t>
+            <w:r>
+              <w:rPr>
+                <w:rFonts w:ascii="Calibri" w:eastAsia="Times New Roman" w:hAnsi="Calibri" w:cs="Times New Roman"/>
+                <w:color w:val="000000"/>
+              </w:rPr>
+              <w:t xml:space="preserve">Caculating </w:t>
             </w:r>
             <w:r>
               <w:rPr>
@@ -4792,7 +4622,6 @@
                 <w:color w:val="000000"/>
               </w:rPr>
             </w:pPr>
-            <w:proofErr w:type="spellStart"/>
             <w:r>
               <w:rPr>
                 <w:rFonts w:ascii="Calibri" w:eastAsia="Times New Roman" w:hAnsi="Calibri" w:cs="Times New Roman"/>
@@ -4800,7 +4629,6 @@
               </w:rPr>
               <w:t>apf</w:t>
             </w:r>
-            <w:proofErr w:type="spellEnd"/>
           </w:p>
         </w:tc>
         <w:tc>
@@ -5093,7 +4921,6 @@
                 <w:color w:val="000000"/>
               </w:rPr>
             </w:pPr>
-            <w:proofErr w:type="spellStart"/>
             <w:r>
               <w:rPr>
                 <w:rFonts w:ascii="Calibri" w:eastAsia="Times New Roman" w:hAnsi="Calibri" w:cs="Times New Roman"/>
@@ -5101,7 +4928,6 @@
               </w:rPr>
               <w:t>fcc</w:t>
             </w:r>
-            <w:proofErr w:type="spellEnd"/>
           </w:p>
         </w:tc>
         <w:tc>
@@ -5222,29 +5048,8 @@
         <w:pStyle w:val="NormalWeb"/>
         <w:ind w:left="480" w:hanging="480"/>
       </w:pPr>
-      <w:proofErr w:type="spellStart"/>
-      <w:r>
-        <w:t>Ganesan</w:t>
-      </w:r>
-      <w:proofErr w:type="spellEnd"/>
-      <w:r>
-        <w:t xml:space="preserve">, K., </w:t>
-      </w:r>
-      <w:proofErr w:type="spellStart"/>
-      <w:r>
-        <w:t>Zhai</w:t>
-      </w:r>
-      <w:proofErr w:type="spellEnd"/>
-      <w:r>
-        <w:t xml:space="preserve">, C., &amp; Han, J. (2010). </w:t>
-      </w:r>
-      <w:proofErr w:type="spellStart"/>
-      <w:r>
-        <w:t>Opinosis</w:t>
-      </w:r>
-      <w:proofErr w:type="spellEnd"/>
-      <w:r>
-        <w:t xml:space="preserve">: a graph-based approach to abstractive summarization of highly redundant opinions. In </w:t>
+      <w:r>
+        <w:t xml:space="preserve">Ganesan, K., Zhai, C., &amp; Han, J. (2010). Opinosis: a graph-based approach to abstractive summarization of highly redundant opinions. In </w:t>
       </w:r>
       <w:r>
         <w:rPr>
@@ -5262,21 +5067,8 @@
         <w:pStyle w:val="NormalWeb"/>
         <w:ind w:left="480" w:hanging="480"/>
       </w:pPr>
-      <w:proofErr w:type="spellStart"/>
-      <w:r>
-        <w:t>Haghighi</w:t>
-      </w:r>
-      <w:proofErr w:type="spellEnd"/>
-      <w:r>
-        <w:t xml:space="preserve">, A., &amp; </w:t>
-      </w:r>
-      <w:proofErr w:type="spellStart"/>
-      <w:r>
-        <w:t>Vanderwende</w:t>
-      </w:r>
-      <w:proofErr w:type="spellEnd"/>
-      <w:r>
-        <w:t xml:space="preserve">, L. (2009). Exploring content models for multi-document summarization. In </w:t>
+      <w:r>
+        <w:t xml:space="preserve">Haghighi, A., &amp; Vanderwende, L. (2009). Exploring content models for multi-document summarization. In </w:t>
       </w:r>
       <w:r>
         <w:rPr>
@@ -6567,7 +6359,7 @@
 </file>
 
 <file path=customXml/itemProps1.xml><?xml version="1.0" encoding="utf-8"?>
-<ds:datastoreItem xmlns:ds="http://schemas.openxmlformats.org/officeDocument/2006/customXml" ds:itemID="{66FE8604-FBF7-4A88-BCC5-A1738D42B04D}">
+<ds:datastoreItem xmlns:ds="http://schemas.openxmlformats.org/officeDocument/2006/customXml" ds:itemID="{AEB9B4A4-D99C-4C20-B325-9C1EDA20AA9F}">
   <ds:schemaRefs>
     <ds:schemaRef ds:uri="http://schemas.openxmlformats.org/officeDocument/2006/bibliography"/>
   </ds:schemaRefs>
